--- a/chandhru k PPT  - Copy.docx
+++ b/chandhru k PPT  - Copy.docx
@@ -1397,10 +1397,7 @@
         <w:t xml:space="preserve"> </w:t>
       </w:r>
       <w:r>
-        <w:t>pro</w:t>
-      </w:r>
-      <w:r>
-        <w:t>perties and</w:t>
+        <w:t>properties and</w:t>
       </w:r>
       <w:r>
         <w:rPr>
@@ -1436,10 +1433,7 @@
         <w:t xml:space="preserve"> </w:t>
       </w:r>
       <w:r>
-        <w:t>soil health. Collaborating with farmers and industry stakeholders, we aim to develop best practices for sustainable use of high-quality inputs. Findings will inform future research and policies, promoting food se</w:t>
-      </w:r>
-      <w:r>
-        <w:t>curity and minimizing environmental impact.</w:t>
+        <w:t>soil health. Collaborating with farmers and industry stakeholders, we aim to develop best practices for sustainable use of high-quality inputs. Findings will inform future research and policies, promoting food security and minimizing environmental impact.</w:t>
       </w:r>
     </w:p>
     <w:p>
@@ -1637,10 +1631,7 @@
         <w:t xml:space="preserve"> </w:t>
       </w:r>
       <w:r>
-        <w:t>materials to understan</w:t>
-      </w:r>
-      <w:r>
-        <w:t>d their current status,</w:t>
+        <w:t>materials to understand their current status,</w:t>
       </w:r>
       <w:r>
         <w:rPr>
@@ -1649,10 +1640,7 @@
         <w:t xml:space="preserve"> </w:t>
       </w:r>
       <w:r>
-        <w:t>improve sustainability practices, and aid decision-making for farmers and stakeholders. The study addresses critical issues, including quality variability, supply chain disruptions, and environmental sustainability, to support a res</w:t>
-      </w:r>
-      <w:r>
-        <w:t>ilient and sustainable agricultural sector.</w:t>
+        <w:t>improve sustainability practices, and aid decision-making for farmers and stakeholders. The study addresses critical issues, including quality variability, supply chain disruptions, and environmental sustainability, to support a resilient and sustainable agricultural sector.</w:t>
       </w:r>
     </w:p>
     <w:p>
@@ -2090,10 +2078,7 @@
         <w:t xml:space="preserve"> </w:t>
       </w:r>
       <w:r>
-        <w:t>facilitie</w:t>
-      </w:r>
-      <w:r>
-        <w:t>s</w:t>
+        <w:t>facilities</w:t>
       </w:r>
       <w:r>
         <w:rPr>
@@ -2653,10 +2638,7 @@
         <w:jc w:val="both"/>
       </w:pPr>
       <w:r>
-        <w:t>Data is sent to cloud-based platforms o</w:t>
-      </w:r>
-      <w:r>
-        <w:t>r local servers where AI and machine learning algorithms analyze the information, providing insights on crop readiness, yield predictions, and</w:t>
+        <w:t>Data is sent to cloud-based platforms or local servers where AI and machine learning algorithms analyze the information, providing insights on crop readiness, yield predictions, and</w:t>
       </w:r>
     </w:p>
     <w:p>
@@ -2773,10 +2755,7 @@
         <w:jc w:val="both"/>
       </w:pPr>
       <w:r>
-        <w:t>The optimized collection plan is sent to au</w:t>
-      </w:r>
-      <w:r>
-        <w:t xml:space="preserve">tomated harvesting equipment and logistics systems, which ensure raw </w:t>
+        <w:t xml:space="preserve">The optimized collection plan is sent to automated harvesting equipment and logistics systems, which ensure raw </w:t>
       </w:r>
       <w:proofErr w:type="gramStart"/>
       <w:r>
@@ -3148,10 +3127,7 @@
         <w:jc w:val="both"/>
       </w:pPr>
       <w:r>
-        <w:t>Demonstrate the use of AI algori</w:t>
-      </w:r>
-      <w:r>
-        <w:t>thms that process the collected data to assess crop readiness, predict yield, and identify areas requiring attention or optimization for harvesting.</w:t>
+        <w:t>Demonstrate the use of AI algorithms that process the collected data to assess crop readiness, predict yield, and identify areas requiring attention or optimization for harvesting.</w:t>
       </w:r>
     </w:p>
     <w:p>
@@ -3202,10 +3178,7 @@
         <w:jc w:val="both"/>
       </w:pPr>
       <w:r>
-        <w:t>Show how autonomous harvesting machines or robotic systems collect raw materials bas</w:t>
-      </w:r>
-      <w:r>
-        <w:t>ed on real-time data, ensuring high precision, minimal waste, and faster processing times.</w:t>
+        <w:t>Show how autonomous harvesting machines or robotic systems collect raw materials based on real-time data, ensuring high precision, minimal waste, and faster processing times.</w:t>
       </w:r>
     </w:p>
     <w:p>
@@ -3265,10 +3238,7 @@
         <w:jc w:val="both"/>
       </w:pPr>
       <w:r>
-        <w:t>Highlight the real-time management of logistics for transporting the harvested materials from the field to storage or processing units</w:t>
-      </w:r>
-      <w:r>
-        <w:t xml:space="preserve"> using GPS-enabled systems and automated vehicles.</w:t>
+        <w:t>Highlight the real-time management of logistics for transporting the harvested materials from the field to storage or processing units using GPS-enabled systems and automated vehicles.</w:t>
       </w:r>
     </w:p>
     <w:p>
@@ -3386,10 +3356,7 @@
         </w:drawing>
       </w:r>
       <w:r>
-        <w:t>Present a live dashboard that tracks the entire raw material collection and distribution process, from harvesting to storage and delivery, ensuring efficiency, transp</w:t>
-      </w:r>
-      <w:r>
-        <w:t>arency, and timely operations.</w:t>
+        <w:t>Present a live dashboard that tracks the entire raw material collection and distribution process, from harvesting to storage and delivery, ensuring efficiency, transparency, and timely operations.</w:t>
       </w:r>
     </w:p>
     <w:p>
@@ -3734,30 +3701,23 @@
       </w:pPr>
       <w:r>
         <w:rPr>
-          <w:noProof/>
-          <w:lang w:val="en-GB" w:eastAsia="en-GB"/>
+          <w:rFonts w:ascii="Arial"/>
+          <w:b/>
+          <w:sz w:val="14"/>
         </w:rPr>
         <w:drawing>
-          <wp:anchor distT="0" distB="0" distL="0" distR="0" simplePos="0" relativeHeight="487599104" behindDoc="1" locked="0" layoutInCell="1" allowOverlap="1">
-            <wp:simplePos x="0" y="0"/>
-            <wp:positionH relativeFrom="page">
-              <wp:posOffset>3048000</wp:posOffset>
-            </wp:positionH>
-            <wp:positionV relativeFrom="paragraph">
-              <wp:posOffset>121349</wp:posOffset>
-            </wp:positionV>
-            <wp:extent cx="2935730" cy="3566160"/>
-            <wp:effectExtent l="0" t="0" r="0" b="0"/>
-            <wp:wrapTopAndBottom/>
-            <wp:docPr id="113" name="Image 113"/>
+          <wp:inline distT="0" distB="0" distL="0" distR="0">
+            <wp:extent cx="2297651" cy="3419061"/>
+            <wp:effectExtent l="19050" t="0" r="7399" b="0"/>
+            <wp:docPr id="3" name="Picture 0" descr="WhatsApp Image 2024-11-13 at 6.56.56 PM.jpeg"/>
             <wp:cNvGraphicFramePr>
-              <a:graphicFrameLocks xmlns:a="http://schemas.openxmlformats.org/drawingml/2006/main"/>
+              <a:graphicFrameLocks xmlns:a="http://schemas.openxmlformats.org/drawingml/2006/main" noChangeAspect="1"/>
             </wp:cNvGraphicFramePr>
             <a:graphic xmlns:a="http://schemas.openxmlformats.org/drawingml/2006/main">
               <a:graphicData uri="http://schemas.openxmlformats.org/drawingml/2006/picture">
                 <pic:pic xmlns:pic="http://schemas.openxmlformats.org/drawingml/2006/picture">
                   <pic:nvPicPr>
-                    <pic:cNvPr id="113" name="Image 113"/>
+                    <pic:cNvPr id="0" name="WhatsApp Image 2024-11-13 at 6.56.56 PM.jpeg"/>
                     <pic:cNvPicPr/>
                   </pic:nvPicPr>
                   <pic:blipFill>
@@ -3769,7 +3729,7 @@
                   <pic:spPr>
                     <a:xfrm>
                       <a:off x="0" y="0"/>
-                      <a:ext cx="2935730" cy="3566160"/>
+                      <a:ext cx="2303780" cy="3428181"/>
                     </a:xfrm>
                     <a:prstGeom prst="rect">
                       <a:avLst/>
@@ -3778,7 +3738,7 @@
                 </pic:pic>
               </a:graphicData>
             </a:graphic>
-          </wp:anchor>
+          </wp:inline>
         </w:drawing>
       </w:r>
     </w:p>
@@ -3796,6 +3756,13 @@
           <w:cols w:space="720"/>
         </w:sectPr>
       </w:pPr>
+      <w:r>
+        <w:rPr>
+          <w:rFonts w:ascii="Arial"/>
+          <w:sz w:val="14"/>
+        </w:rPr>
+        <w:t xml:space="preserve">                                                                                                                     </w:t>
+      </w:r>
     </w:p>
     <w:p>
       <w:pPr>
@@ -4100,10 +4067,7 @@
         <w:t xml:space="preserve"> </w:t>
       </w:r>
       <w:r>
-        <w:t>increased cotton needs in summer or rubber demand during rainy seasons. Each material's unique demand and supply factors, such as seasonal variations and market shifts, influence pricing. This analysis helps businesses optimize procu</w:t>
-      </w:r>
-      <w:r>
-        <w:t>rement and production strategies, ensuring stable raw material supply year-round.</w:t>
+        <w:t>increased cotton needs in summer or rubber demand during rainy seasons. Each material's unique demand and supply factors, such as seasonal variations and market shifts, influence pricing. This analysis helps businesses optimize procurement and production strategies, ensuring stable raw material supply year-round.</w:t>
       </w:r>
     </w:p>
     <w:p>
@@ -6015,7 +5979,7 @@
           <v:path gradientshapeok="t" o:connecttype="rect"/>
         </v:shapetype>
         <v:shape id="docshape82" o:spid="_x0000_s2060" type="#_x0000_t202" style="position:absolute;margin-left:6.2pt;margin-top:3.4pt;width:76.1pt;height:17.95pt;z-index:-15936000;mso-position-horizontal-relative:page;mso-position-vertical-relative:page" filled="f" stroked="f">
-          <v:textbox inset="0,0,0,0">
+          <v:textbox style="mso-next-textbox:#docshape82" inset="0,0,0,0">
             <w:txbxContent>
               <w:p>
                 <w:pPr>
@@ -6053,7 +6017,7 @@
     <w:r>
       <w:pict>
         <v:shape id="docshape83" o:spid="_x0000_s2059" type="#_x0000_t202" style="position:absolute;margin-left:97.9pt;margin-top:2.95pt;width:252.1pt;height:15.35pt;z-index:-15935488;mso-position-horizontal-relative:page;mso-position-vertical-relative:page" filled="f" stroked="f">
-          <v:textbox inset="0,0,0,0">
+          <v:textbox style="mso-next-textbox:#docshape83" inset="0,0,0,0">
             <w:txbxContent>
               <w:p>
                 <w:pPr>
@@ -7122,6 +7086,33 @@
       <w:u w:val="single"/>
     </w:rPr>
   </w:style>
+  <w:style w:type="paragraph" w:styleId="BalloonText">
+    <w:name w:val="Balloon Text"/>
+    <w:basedOn w:val="Normal"/>
+    <w:link w:val="BalloonTextChar"/>
+    <w:uiPriority w:val="99"/>
+    <w:semiHidden/>
+    <w:unhideWhenUsed/>
+    <w:rsid w:val="003207A4"/>
+    <w:rPr>
+      <w:rFonts w:ascii="Tahoma" w:hAnsi="Tahoma" w:cs="Tahoma"/>
+      <w:sz w:val="16"/>
+      <w:szCs w:val="16"/>
+    </w:rPr>
+  </w:style>
+  <w:style w:type="character" w:customStyle="1" w:styleId="BalloonTextChar">
+    <w:name w:val="Balloon Text Char"/>
+    <w:basedOn w:val="DefaultParagraphFont"/>
+    <w:link w:val="BalloonText"/>
+    <w:uiPriority w:val="99"/>
+    <w:semiHidden/>
+    <w:rsid w:val="003207A4"/>
+    <w:rPr>
+      <w:rFonts w:ascii="Tahoma" w:eastAsia="Arial MT" w:hAnsi="Tahoma" w:cs="Tahoma"/>
+      <w:sz w:val="16"/>
+      <w:szCs w:val="16"/>
+    </w:rPr>
+  </w:style>
 </w:styles>
 </file>
 
